--- a/Word Files/Game Tester Portfolio.docx
+++ b/Word Files/Game Tester Portfolio.docx
@@ -839,14 +839,35 @@
                 <w:b/>
               </w:rPr>
               <w:lastRenderedPageBreak/>
-              <w:t xml:space="preserve">      </w:t>
-            </w:r>
-            <w:r>
-              <w:rPr>
-                <w:b/>
-                <w:u w:val="single"/>
-              </w:rPr>
-              <w:t xml:space="preserve">5. </w:t>
+              <w:t xml:space="preserve">     </w:t>
+            </w:r>
+            <w:r>
+              <w:rPr>
+                <w:b/>
+                <w:u w:val="single"/>
+              </w:rPr>
+              <w:t xml:space="preserve"> </w:t>
+            </w:r>
+            <w:r>
+              <w:rPr>
+                <w:b/>
+                <w:u w:val="single"/>
+              </w:rPr>
+              <w:t>6</w:t>
+            </w:r>
+            <w:r>
+              <w:rPr>
+                <w:b/>
+                <w:u w:val="single"/>
+              </w:rPr>
+              <w:t>.</w:t>
+            </w:r>
+            <w:r>
+              <w:rPr>
+                <w:b/>
+                <w:u w:val="single"/>
+              </w:rPr>
+              <w:t xml:space="preserve"> </w:t>
             </w:r>
             <w:r>
               <w:rPr>
@@ -1341,6 +1362,21 @@
             </w:pPr>
             <w:r>
               <w:t xml:space="preserve"> Divinity Original Sin 2 </w:t>
+            </w:r>
+          </w:p>
+          <w:p>
+            <w:pPr>
+              <w:pStyle w:val="ListParagraph"/>
+              <w:numPr>
+                <w:ilvl w:val="0"/>
+                <w:numId w:val="7"/>
+              </w:numPr>
+            </w:pPr>
+            <w:r>
+              <w:t>Star Citizen, Eve online</w:t>
+            </w:r>
+            <w:r>
+              <w:t>, No Man Sky</w:t>
             </w:r>
           </w:p>
           <w:p>
@@ -1365,23 +1401,35 @@
               <w:rPr>
                 <w:b/>
               </w:rPr>
-              <w:t xml:space="preserve">     </w:t>
-            </w:r>
-            <w:r>
-              <w:rPr>
-                <w:b/>
-              </w:rPr>
               <w:t xml:space="preserve"> </w:t>
             </w:r>
             <w:r>
-              <w:t xml:space="preserve">  </w:t>
-            </w:r>
-            <w:r>
-              <w:rPr>
-                <w:b/>
-                <w:u w:val="single"/>
-              </w:rPr>
-              <w:t>7. Action/ Story Games</w:t>
+              <w:rPr>
+                <w:b/>
+                <w:lang w:val="ru-RU"/>
+              </w:rPr>
+              <w:t xml:space="preserve">       </w:t>
+            </w:r>
+            <w:r>
+              <w:rPr>
+                <w:b/>
+                <w:u w:val="single"/>
+              </w:rPr>
+              <w:t>8</w:t>
+            </w:r>
+            <w:r>
+              <w:rPr>
+                <w:b/>
+                <w:u w:val="single"/>
+              </w:rPr>
+              <w:t>.</w:t>
+            </w:r>
+            <w:r>
+              <w:rPr>
+                <w:b/>
+                <w:u w:val="single"/>
+              </w:rPr>
+              <w:t xml:space="preserve"> Action/ Story Games</w:t>
             </w:r>
           </w:p>
           <w:p>
@@ -1580,9 +1628,15 @@
             <w:r>
               <w:rPr>
                 <w:b/>
-                <w:u w:val="single"/>
-              </w:rPr>
-              <w:t xml:space="preserve">9. Browser </w:t>
+              </w:rPr>
+              <w:t>10</w:t>
+            </w:r>
+            <w:r>
+              <w:rPr>
+                <w:b/>
+                <w:u w:val="single"/>
+              </w:rPr>
+              <w:t xml:space="preserve">. Browser </w:t>
             </w:r>
           </w:p>
           <w:p>
@@ -1643,152 +1697,6 @@
             </w:pPr>
             <w:r>
               <w:t>Game of thrones Winter is Coming</w:t>
-            </w:r>
-          </w:p>
-          <w:p>
-            <w:pPr>
-              <w:rPr>
-                <w:b/>
-                <w:color w:val="4472C4" w:themeColor="accent1"/>
-                <w:sz w:val="24"/>
-                <w:szCs w:val="24"/>
-                <w:u w:val="single"/>
-              </w:rPr>
-            </w:pPr>
-          </w:p>
-          <w:p>
-            <w:pPr>
-              <w:ind w:left="360"/>
-              <w:rPr>
-                <w:b/>
-              </w:rPr>
-            </w:pPr>
-            <w:r>
-              <w:rPr>
-                <w:b/>
-                <w:u w:val="single"/>
-              </w:rPr>
-              <w:lastRenderedPageBreak/>
-              <w:t>10.</w:t>
-            </w:r>
-            <w:r>
-              <w:rPr>
-                <w:b/>
-                <w:u w:val="single"/>
-              </w:rPr>
-              <w:t xml:space="preserve"> </w:t>
-            </w:r>
-            <w:r>
-              <w:rPr>
-                <w:b/>
-                <w:u w:val="single"/>
-              </w:rPr>
-              <w:t>Simulators</w:t>
-            </w:r>
-          </w:p>
-          <w:p>
-            <w:pPr>
-              <w:pStyle w:val="ListParagraph"/>
-              <w:numPr>
-                <w:ilvl w:val="0"/>
-                <w:numId w:val="12"/>
-              </w:numPr>
-              <w:rPr>
-                <w:b/>
-              </w:rPr>
-            </w:pPr>
-            <w:r>
-              <w:t>Microsoft flight simulator</w:t>
-            </w:r>
-          </w:p>
-          <w:p>
-            <w:pPr>
-              <w:pStyle w:val="ListParagraph"/>
-              <w:numPr>
-                <w:ilvl w:val="0"/>
-                <w:numId w:val="12"/>
-              </w:numPr>
-              <w:rPr>
-                <w:b/>
-              </w:rPr>
-            </w:pPr>
-            <w:r>
-              <w:rPr>
-                <w:color w:val="70AD47" w:themeColor="accent6"/>
-              </w:rPr>
-              <w:t>Sims 3, Sims 4</w:t>
-            </w:r>
-            <w:r>
-              <w:rPr>
-                <w:color w:val="70AD47" w:themeColor="accent6"/>
-              </w:rPr>
-              <w:t xml:space="preserve"> (Modding)</w:t>
-            </w:r>
-            <w:r>
-              <w:t>,</w:t>
-            </w:r>
-            <w:r>
-              <w:t xml:space="preserve"> </w:t>
-            </w:r>
-            <w:r>
-              <w:t>Sims Medieval</w:t>
-            </w:r>
-          </w:p>
-          <w:p>
-            <w:pPr>
-              <w:pStyle w:val="ListParagraph"/>
-              <w:numPr>
-                <w:ilvl w:val="0"/>
-                <w:numId w:val="12"/>
-              </w:numPr>
-              <w:rPr>
-                <w:b/>
-              </w:rPr>
-            </w:pPr>
-            <w:r>
-              <w:t>Carrier Command: Gaea Missio</w:t>
-            </w:r>
-            <w:r>
-              <w:t>n</w:t>
-            </w:r>
-          </w:p>
-          <w:p>
-            <w:pPr>
-              <w:pStyle w:val="ListParagraph"/>
-              <w:numPr>
-                <w:ilvl w:val="0"/>
-                <w:numId w:val="12"/>
-              </w:numPr>
-            </w:pPr>
-            <w:r>
-              <w:t>FIFA 2007, PES 6</w:t>
-            </w:r>
-          </w:p>
-          <w:p>
-            <w:pPr>
-              <w:pStyle w:val="ListParagraph"/>
-              <w:numPr>
-                <w:ilvl w:val="0"/>
-                <w:numId w:val="12"/>
-              </w:numPr>
-            </w:pPr>
-            <w:r>
-              <w:t>Golf Simulator, Football Manager</w:t>
-            </w:r>
-          </w:p>
-          <w:p>
-            <w:pPr>
-              <w:pStyle w:val="ListParagraph"/>
-              <w:numPr>
-                <w:ilvl w:val="0"/>
-                <w:numId w:val="12"/>
-              </w:numPr>
-            </w:pPr>
-            <w:r>
-              <w:t>Star Citizen, Eve online</w:t>
-            </w:r>
-            <w:r>
-              <w:t>, No Man Sky</w:t>
             </w:r>
           </w:p>
         </w:tc>
@@ -2202,547 +2110,625 @@
           </w:p>
           <w:p>
             <w:pPr>
-              <w:rPr>
-                <w:b/>
-                <w:color w:val="4472C4" w:themeColor="accent1"/>
+              <w:ind w:left="180"/>
+              <w:rPr>
+                <w:b/>
+              </w:rPr>
+            </w:pPr>
+          </w:p>
+          <w:p>
+            <w:pPr>
+              <w:ind w:left="360"/>
+              <w:rPr>
+                <w:b/>
+              </w:rPr>
+            </w:pPr>
+            <w:r>
+              <w:rPr>
+                <w:b/>
+                <w:u w:val="single"/>
+              </w:rPr>
+              <w:t>5</w:t>
+            </w:r>
+            <w:r>
+              <w:rPr>
+                <w:b/>
+                <w:u w:val="single"/>
+              </w:rPr>
+              <w:t xml:space="preserve">. </w:t>
+            </w:r>
+            <w:r>
+              <w:rPr>
+                <w:b/>
+                <w:u w:val="single"/>
+              </w:rPr>
+              <w:t>Simulators</w:t>
+            </w:r>
+          </w:p>
+          <w:p>
+            <w:pPr>
+              <w:pStyle w:val="ListParagraph"/>
+              <w:numPr>
+                <w:ilvl w:val="0"/>
+                <w:numId w:val="12"/>
+              </w:numPr>
+              <w:rPr>
+                <w:b/>
+              </w:rPr>
+            </w:pPr>
+            <w:r>
+              <w:t>Microsoft flight simulator</w:t>
+            </w:r>
+          </w:p>
+          <w:p>
+            <w:pPr>
+              <w:pStyle w:val="ListParagraph"/>
+              <w:numPr>
+                <w:ilvl w:val="0"/>
+                <w:numId w:val="12"/>
+              </w:numPr>
+              <w:rPr>
+                <w:b/>
+              </w:rPr>
+            </w:pPr>
+            <w:r>
+              <w:rPr>
+                <w:color w:val="70AD47" w:themeColor="accent6"/>
+              </w:rPr>
+              <w:t>Sims 3, Sims 4</w:t>
+            </w:r>
+            <w:r>
+              <w:rPr>
+                <w:color w:val="70AD47" w:themeColor="accent6"/>
+              </w:rPr>
+              <w:t xml:space="preserve"> (Modding)</w:t>
+            </w:r>
+            <w:r>
+              <w:t>,</w:t>
+            </w:r>
+            <w:r>
+              <w:t xml:space="preserve"> </w:t>
+            </w:r>
+            <w:r>
+              <w:t>Sims Medieval</w:t>
+            </w:r>
+          </w:p>
+          <w:p>
+            <w:pPr>
+              <w:pStyle w:val="ListParagraph"/>
+              <w:numPr>
+                <w:ilvl w:val="0"/>
+                <w:numId w:val="12"/>
+              </w:numPr>
+              <w:rPr>
+                <w:b/>
+              </w:rPr>
+            </w:pPr>
+            <w:r>
+              <w:t>Carrier Command: Gaea Missio</w:t>
+            </w:r>
+            <w:r>
+              <w:t>n</w:t>
+            </w:r>
+          </w:p>
+          <w:p>
+            <w:pPr>
+              <w:pStyle w:val="ListParagraph"/>
+              <w:numPr>
+                <w:ilvl w:val="0"/>
+                <w:numId w:val="12"/>
+              </w:numPr>
+            </w:pPr>
+            <w:r>
+              <w:t>FIFA 2007, PES 6</w:t>
+            </w:r>
+            <w:r>
+              <w:t>,</w:t>
+            </w:r>
+          </w:p>
+          <w:p>
+            <w:pPr>
+              <w:pStyle w:val="ListParagraph"/>
+              <w:numPr>
+                <w:ilvl w:val="0"/>
+                <w:numId w:val="12"/>
+              </w:numPr>
+            </w:pPr>
+            <w:r>
+              <w:t>Golf Simulator, Football Manager</w:t>
+            </w:r>
+          </w:p>
+          <w:p>
+            <w:pPr>
+              <w:rPr>
+                <w:b/>
+              </w:rPr>
+            </w:pPr>
+            <w:r>
+              <w:rPr>
+                <w:b/>
+              </w:rPr>
+              <w:lastRenderedPageBreak/>
+              <w:t xml:space="preserve">     </w:t>
+            </w:r>
+            <w:r>
+              <w:rPr>
+                <w:b/>
+                <w:lang w:val="ru-RU"/>
+              </w:rPr>
+              <w:t xml:space="preserve"> </w:t>
+            </w:r>
+            <w:r>
+              <w:rPr>
+                <w:b/>
+                <w:u w:val="single"/>
+              </w:rPr>
+              <w:t>7</w:t>
+            </w:r>
+            <w:r>
+              <w:rPr>
+                <w:b/>
+                <w:u w:val="single"/>
+              </w:rPr>
+              <w:t>.</w:t>
+            </w:r>
+            <w:r>
+              <w:rPr>
+                <w:b/>
+                <w:u w:val="single"/>
+              </w:rPr>
+              <w:t xml:space="preserve"> Strategy Games</w:t>
+            </w:r>
+          </w:p>
+          <w:p>
+            <w:pPr>
+              <w:pStyle w:val="ListParagraph"/>
+              <w:numPr>
+                <w:ilvl w:val="0"/>
+                <w:numId w:val="9"/>
+              </w:numPr>
+              <w:rPr>
+                <w:b/>
+              </w:rPr>
+            </w:pPr>
+            <w:r>
+              <w:t>Star Craft 2</w:t>
+            </w:r>
+          </w:p>
+          <w:p>
+            <w:pPr>
+              <w:pStyle w:val="ListParagraph"/>
+              <w:numPr>
+                <w:ilvl w:val="0"/>
+                <w:numId w:val="9"/>
+              </w:numPr>
+              <w:rPr>
+                <w:b/>
+              </w:rPr>
+            </w:pPr>
+            <w:proofErr w:type="spellStart"/>
+            <w:r>
+              <w:t>Frostpunk</w:t>
+            </w:r>
+            <w:proofErr w:type="spellEnd"/>
+          </w:p>
+          <w:p>
+            <w:pPr>
+              <w:pStyle w:val="ListParagraph"/>
+              <w:numPr>
+                <w:ilvl w:val="0"/>
+                <w:numId w:val="9"/>
+              </w:numPr>
+              <w:rPr>
+                <w:b/>
+              </w:rPr>
+            </w:pPr>
+            <w:r>
+              <w:t>Heroes of Might and Magic 3,5</w:t>
+            </w:r>
+          </w:p>
+          <w:p>
+            <w:pPr>
+              <w:pStyle w:val="ListParagraph"/>
+              <w:numPr>
+                <w:ilvl w:val="0"/>
+                <w:numId w:val="9"/>
+              </w:numPr>
+            </w:pPr>
+            <w:r>
+              <w:t>Railway magnate 1,2,3</w:t>
+            </w:r>
+          </w:p>
+          <w:p>
+            <w:pPr>
+              <w:pStyle w:val="ListParagraph"/>
+              <w:numPr>
+                <w:ilvl w:val="0"/>
+                <w:numId w:val="9"/>
+              </w:numPr>
+            </w:pPr>
+            <w:r>
+              <w:t>Railway Empire</w:t>
+            </w:r>
+          </w:p>
+          <w:p>
+            <w:pPr>
+              <w:pStyle w:val="ListParagraph"/>
+              <w:numPr>
+                <w:ilvl w:val="0"/>
+                <w:numId w:val="9"/>
+              </w:numPr>
+            </w:pPr>
+            <w:r>
+              <w:t>Sid Mayer’s Trains</w:t>
+            </w:r>
+          </w:p>
+          <w:p>
+            <w:pPr>
+              <w:pStyle w:val="ListParagraph"/>
+              <w:numPr>
+                <w:ilvl w:val="0"/>
+                <w:numId w:val="9"/>
+              </w:numPr>
+            </w:pPr>
+            <w:r>
+              <w:rPr>
+                <w:color w:val="FF0000"/>
+              </w:rPr>
+              <w:t>Total war (TW) Empire</w:t>
+            </w:r>
+            <w:r>
+              <w:t>; Medieval 2</w:t>
+            </w:r>
+          </w:p>
+          <w:p>
+            <w:pPr>
+              <w:pStyle w:val="ListParagraph"/>
+              <w:numPr>
+                <w:ilvl w:val="0"/>
+                <w:numId w:val="9"/>
+              </w:numPr>
+            </w:pPr>
+            <w:r>
+              <w:t>TW Napoleon, Shogun2, Fall of the Samurai</w:t>
+            </w:r>
+          </w:p>
+          <w:p>
+            <w:pPr>
+              <w:pStyle w:val="ListParagraph"/>
+              <w:numPr>
+                <w:ilvl w:val="0"/>
+                <w:numId w:val="9"/>
+              </w:numPr>
+            </w:pPr>
+            <w:r>
+              <w:rPr>
+                <w:color w:val="FF0000"/>
+              </w:rPr>
+              <w:t>TW Troy</w:t>
+            </w:r>
+            <w:r>
+              <w:t xml:space="preserve">, </w:t>
+            </w:r>
+            <w:r>
+              <w:rPr>
+                <w:color w:val="FF0000"/>
+              </w:rPr>
+              <w:t>Rome 2</w:t>
+            </w:r>
+            <w:r>
+              <w:t xml:space="preserve">, Atilla, </w:t>
+            </w:r>
+            <w:r>
+              <w:rPr>
+                <w:color w:val="FF0000"/>
+              </w:rPr>
+              <w:t>Warhammer 2</w:t>
+            </w:r>
+            <w:r>
+              <w:t xml:space="preserve">, </w:t>
+            </w:r>
+          </w:p>
+          <w:p>
+            <w:pPr>
+              <w:pStyle w:val="ListParagraph"/>
+              <w:numPr>
+                <w:ilvl w:val="0"/>
+                <w:numId w:val="9"/>
+              </w:numPr>
+            </w:pPr>
+            <w:r>
+              <w:t>TW Three Kingdoms, Third Age, Lord of the Rings</w:t>
+            </w:r>
+          </w:p>
+          <w:p>
+            <w:pPr>
+              <w:pStyle w:val="ListParagraph"/>
+              <w:numPr>
+                <w:ilvl w:val="0"/>
+                <w:numId w:val="9"/>
+              </w:numPr>
+            </w:pPr>
+            <w:r>
+              <w:t>Sins of the Solar Empire</w:t>
+            </w:r>
+          </w:p>
+          <w:p>
+            <w:pPr>
+              <w:pStyle w:val="ListParagraph"/>
+              <w:numPr>
+                <w:ilvl w:val="0"/>
+                <w:numId w:val="9"/>
+              </w:numPr>
+            </w:pPr>
+            <w:r>
+              <w:t>Galactic civilization 3</w:t>
+            </w:r>
+          </w:p>
+          <w:p>
+            <w:pPr>
+              <w:pStyle w:val="ListParagraph"/>
+              <w:numPr>
+                <w:ilvl w:val="0"/>
+                <w:numId w:val="9"/>
+              </w:numPr>
+              <w:rPr>
+                <w:color w:val="70AD47" w:themeColor="accent6"/>
+              </w:rPr>
+            </w:pPr>
+            <w:r>
+              <w:rPr>
+                <w:color w:val="70AD47" w:themeColor="accent6"/>
+              </w:rPr>
+              <w:t>Endless space 1,2 (</w:t>
+            </w:r>
+            <w:r>
+              <w:rPr>
+                <w:color w:val="70AD47" w:themeColor="accent6"/>
+              </w:rPr>
+              <w:t>code modding</w:t>
+            </w:r>
+            <w:r>
+              <w:rPr>
+                <w:color w:val="70AD47" w:themeColor="accent6"/>
+              </w:rPr>
+              <w:t>)</w:t>
+            </w:r>
+          </w:p>
+          <w:p>
+            <w:pPr>
+              <w:pStyle w:val="ListParagraph"/>
+              <w:numPr>
+                <w:ilvl w:val="0"/>
+                <w:numId w:val="9"/>
+              </w:numPr>
+              <w:rPr>
+                <w:color w:val="70AD47" w:themeColor="accent6"/>
+              </w:rPr>
+            </w:pPr>
+            <w:proofErr w:type="spellStart"/>
+            <w:r>
+              <w:rPr>
+                <w:color w:val="70AD47" w:themeColor="accent6"/>
+              </w:rPr>
+              <w:t>Stellaris</w:t>
+            </w:r>
+            <w:proofErr w:type="spellEnd"/>
+            <w:r>
+              <w:rPr>
+                <w:color w:val="70AD47" w:themeColor="accent6"/>
+              </w:rPr>
+              <w:t xml:space="preserve"> (visual mods, paid DLC system exploit)</w:t>
+            </w:r>
+          </w:p>
+          <w:p>
+            <w:pPr>
+              <w:pStyle w:val="ListParagraph"/>
+              <w:numPr>
+                <w:ilvl w:val="0"/>
+                <w:numId w:val="9"/>
+              </w:numPr>
+            </w:pPr>
+            <w:r>
+              <w:t>Spore</w:t>
+            </w:r>
+          </w:p>
+          <w:p>
+            <w:pPr>
+              <w:pStyle w:val="ListParagraph"/>
+              <w:numPr>
+                <w:ilvl w:val="0"/>
+                <w:numId w:val="9"/>
+              </w:numPr>
+            </w:pPr>
+            <w:r>
+              <w:t>Tom Clancy’s End war</w:t>
+            </w:r>
+          </w:p>
+          <w:p>
+            <w:pPr>
+              <w:pStyle w:val="ListParagraph"/>
+              <w:numPr>
+                <w:ilvl w:val="0"/>
+                <w:numId w:val="9"/>
+              </w:numPr>
+            </w:pPr>
+            <w:r>
+              <w:t>Iron Harvest</w:t>
+            </w:r>
+          </w:p>
+          <w:p>
+            <w:pPr>
+              <w:pStyle w:val="ListParagraph"/>
+              <w:numPr>
+                <w:ilvl w:val="0"/>
+                <w:numId w:val="9"/>
+              </w:numPr>
+            </w:pPr>
+            <w:r>
+              <w:t>Age of Empires 2,3</w:t>
+            </w:r>
+          </w:p>
+          <w:p>
+            <w:pPr>
+              <w:pStyle w:val="ListParagraph"/>
+              <w:numPr>
+                <w:ilvl w:val="0"/>
+                <w:numId w:val="9"/>
+              </w:numPr>
+            </w:pPr>
+            <w:r>
+              <w:t>Civilization 4,5,6, Beyond earth</w:t>
+            </w:r>
+          </w:p>
+          <w:p>
+            <w:pPr>
+              <w:pStyle w:val="ListParagraph"/>
+              <w:numPr>
+                <w:ilvl w:val="0"/>
+                <w:numId w:val="9"/>
+              </w:numPr>
+              <w:rPr>
+                <w:b/>
+              </w:rPr>
+            </w:pPr>
+            <w:r>
+              <w:t>Transport fever, Train Fever</w:t>
+            </w:r>
+          </w:p>
+          <w:p>
+            <w:pPr>
+              <w:pStyle w:val="ListParagraph"/>
+              <w:numPr>
+                <w:ilvl w:val="0"/>
+                <w:numId w:val="9"/>
+              </w:numPr>
+              <w:rPr>
+                <w:b/>
+              </w:rPr>
+            </w:pPr>
+            <w:r>
+              <w:t>Transport empire 1,2</w:t>
+            </w:r>
+          </w:p>
+          <w:p>
+            <w:pPr>
+              <w:pStyle w:val="ListParagraph"/>
+              <w:numPr>
+                <w:ilvl w:val="0"/>
+                <w:numId w:val="9"/>
+              </w:numPr>
+            </w:pPr>
+            <w:r>
+              <w:t>Battle for Middle Earth, BFME2</w:t>
+            </w:r>
+          </w:p>
+          <w:p>
+            <w:pPr>
+              <w:pStyle w:val="ListParagraph"/>
+              <w:numPr>
+                <w:ilvl w:val="0"/>
+                <w:numId w:val="9"/>
+              </w:numPr>
+            </w:pPr>
+            <w:r>
+              <w:t>Endless Legend, Rise of Nations.</w:t>
+            </w:r>
+          </w:p>
+          <w:p>
+            <w:pPr>
+              <w:pStyle w:val="ListParagraph"/>
+              <w:numPr>
+                <w:ilvl w:val="0"/>
+                <w:numId w:val="9"/>
+              </w:numPr>
+              <w:rPr>
+                <w:color w:val="5B9BD5" w:themeColor="accent5"/>
+              </w:rPr>
+            </w:pPr>
+            <w:r>
+              <w:rPr>
+                <w:color w:val="5B9BD5" w:themeColor="accent5"/>
+              </w:rPr>
+              <w:t>The Ancient world (Beta)</w:t>
+            </w:r>
+          </w:p>
+          <w:p>
+            <w:pPr>
+              <w:pStyle w:val="ListParagraph"/>
+              <w:numPr>
+                <w:ilvl w:val="0"/>
+                <w:numId w:val="9"/>
+              </w:numPr>
+              <w:rPr>
+                <w:color w:val="5B9BD5" w:themeColor="accent5"/>
+              </w:rPr>
+            </w:pPr>
+            <w:r>
+              <w:rPr>
+                <w:color w:val="5B9BD5" w:themeColor="accent5"/>
+              </w:rPr>
+              <w:t xml:space="preserve"> Humankind (Beta</w:t>
+            </w:r>
+            <w:r>
+              <w:rPr>
+                <w:color w:val="5B9BD5" w:themeColor="accent5"/>
+              </w:rPr>
+              <w:t xml:space="preserve">, </w:t>
+            </w:r>
+            <w:r>
+              <w:rPr>
+                <w:color w:val="70AD47" w:themeColor="accent6"/>
+              </w:rPr>
+              <w:t>Modding</w:t>
+            </w:r>
+            <w:r>
+              <w:rPr>
+                <w:color w:val="5B9BD5" w:themeColor="accent5"/>
+              </w:rPr>
+              <w:t>)</w:t>
+            </w:r>
+          </w:p>
+          <w:p>
+            <w:pPr>
+              <w:rPr>
                 <w:sz w:val="24"/>
                 <w:szCs w:val="24"/>
-                <w:u w:val="single"/>
-              </w:rPr>
-            </w:pPr>
-          </w:p>
-          <w:p>
-            <w:pPr>
-              <w:rPr>
-                <w:sz w:val="24"/>
-                <w:szCs w:val="24"/>
-              </w:rPr>
-            </w:pPr>
-          </w:p>
-          <w:p>
-            <w:pPr>
-              <w:rPr>
-                <w:b/>
-                <w:color w:val="4472C4" w:themeColor="accent1"/>
-                <w:sz w:val="24"/>
-                <w:szCs w:val="24"/>
-                <w:u w:val="single"/>
-              </w:rPr>
-            </w:pPr>
-          </w:p>
-          <w:p>
-            <w:pPr>
-              <w:rPr>
-                <w:b/>
-                <w:color w:val="4472C4" w:themeColor="accent1"/>
-                <w:sz w:val="24"/>
-                <w:szCs w:val="24"/>
-                <w:u w:val="single"/>
-              </w:rPr>
-            </w:pPr>
-          </w:p>
-          <w:p>
-            <w:pPr>
-              <w:rPr>
-                <w:b/>
-                <w:color w:val="4472C4" w:themeColor="accent1"/>
-                <w:sz w:val="24"/>
-                <w:szCs w:val="24"/>
-                <w:u w:val="single"/>
-              </w:rPr>
-            </w:pPr>
-          </w:p>
-          <w:p>
-            <w:pPr>
-              <w:jc w:val="center"/>
-              <w:rPr>
-                <w:sz w:val="24"/>
-                <w:szCs w:val="24"/>
-              </w:rPr>
-            </w:pPr>
-          </w:p>
-          <w:p>
-            <w:pPr>
-              <w:jc w:val="center"/>
-              <w:rPr>
-                <w:sz w:val="24"/>
-                <w:szCs w:val="24"/>
-              </w:rPr>
-            </w:pPr>
-          </w:p>
-          <w:p>
-            <w:pPr>
-              <w:ind w:left="360"/>
-              <w:rPr>
-                <w:b/>
-              </w:rPr>
-            </w:pPr>
-            <w:r>
-              <w:rPr>
-                <w:b/>
-              </w:rPr>
-              <w:lastRenderedPageBreak/>
+              </w:rPr>
+            </w:pPr>
+          </w:p>
+          <w:p>
+            <w:pPr>
+              <w:rPr>
+                <w:b/>
+              </w:rPr>
+            </w:pPr>
+            <w:r>
+              <w:rPr>
+                <w:b/>
+              </w:rPr>
+              <w:t xml:space="preserve">     </w:t>
+            </w:r>
+            <w:r>
+              <w:rPr>
+                <w:b/>
+                <w:u w:val="single"/>
+              </w:rPr>
+              <w:t>9</w:t>
+            </w:r>
+            <w:r>
+              <w:rPr>
+                <w:b/>
+                <w:u w:val="single"/>
+              </w:rPr>
+              <w:t>.</w:t>
+            </w:r>
+            <w:r>
+              <w:rPr>
+                <w:b/>
+                <w:u w:val="single"/>
+              </w:rPr>
               <w:t xml:space="preserve"> </w:t>
-            </w:r>
-            <w:r>
-              <w:rPr>
-                <w:b/>
-                <w:u w:val="single"/>
-              </w:rPr>
-              <w:t>6. Strategy Games</w:t>
-            </w:r>
-          </w:p>
-          <w:p>
-            <w:pPr>
-              <w:pStyle w:val="ListParagraph"/>
-              <w:numPr>
-                <w:ilvl w:val="0"/>
-                <w:numId w:val="9"/>
-              </w:numPr>
-              <w:rPr>
-                <w:b/>
-              </w:rPr>
-            </w:pPr>
-            <w:r>
-              <w:t>Star Craft 2</w:t>
-            </w:r>
-          </w:p>
-          <w:p>
-            <w:pPr>
-              <w:pStyle w:val="ListParagraph"/>
-              <w:numPr>
-                <w:ilvl w:val="0"/>
-                <w:numId w:val="9"/>
-              </w:numPr>
-              <w:rPr>
-                <w:b/>
-              </w:rPr>
-            </w:pPr>
-            <w:proofErr w:type="spellStart"/>
-            <w:r>
-              <w:t>Frostpunk</w:t>
-            </w:r>
-            <w:proofErr w:type="spellEnd"/>
-          </w:p>
-          <w:p>
-            <w:pPr>
-              <w:pStyle w:val="ListParagraph"/>
-              <w:numPr>
-                <w:ilvl w:val="0"/>
-                <w:numId w:val="9"/>
-              </w:numPr>
-              <w:rPr>
-                <w:b/>
-              </w:rPr>
-            </w:pPr>
-            <w:r>
-              <w:t>Heroes of Might and Magic 3,5</w:t>
-            </w:r>
-          </w:p>
-          <w:p>
-            <w:pPr>
-              <w:pStyle w:val="ListParagraph"/>
-              <w:numPr>
-                <w:ilvl w:val="0"/>
-                <w:numId w:val="9"/>
-              </w:numPr>
-            </w:pPr>
-            <w:r>
-              <w:t>Railway magnate 1,2,3</w:t>
-            </w:r>
-          </w:p>
-          <w:p>
-            <w:pPr>
-              <w:pStyle w:val="ListParagraph"/>
-              <w:numPr>
-                <w:ilvl w:val="0"/>
-                <w:numId w:val="9"/>
-              </w:numPr>
-            </w:pPr>
-            <w:r>
-              <w:t>Railway Empire</w:t>
-            </w:r>
-          </w:p>
-          <w:p>
-            <w:pPr>
-              <w:pStyle w:val="ListParagraph"/>
-              <w:numPr>
-                <w:ilvl w:val="0"/>
-                <w:numId w:val="9"/>
-              </w:numPr>
-            </w:pPr>
-            <w:r>
-              <w:t>Sid Mayer’s Trains</w:t>
-            </w:r>
-          </w:p>
-          <w:p>
-            <w:pPr>
-              <w:pStyle w:val="ListParagraph"/>
-              <w:numPr>
-                <w:ilvl w:val="0"/>
-                <w:numId w:val="9"/>
-              </w:numPr>
-            </w:pPr>
-            <w:r>
-              <w:rPr>
-                <w:color w:val="FF0000"/>
-              </w:rPr>
-              <w:t>Total war (TW) Empire</w:t>
-            </w:r>
-            <w:r>
-              <w:t>; Medieval 2</w:t>
-            </w:r>
-          </w:p>
-          <w:p>
-            <w:pPr>
-              <w:pStyle w:val="ListParagraph"/>
-              <w:numPr>
-                <w:ilvl w:val="0"/>
-                <w:numId w:val="9"/>
-              </w:numPr>
-            </w:pPr>
-            <w:r>
-              <w:t>TW Napoleon, Shogun2, Fall of the Samurai</w:t>
-            </w:r>
-          </w:p>
-          <w:p>
-            <w:pPr>
-              <w:pStyle w:val="ListParagraph"/>
-              <w:numPr>
-                <w:ilvl w:val="0"/>
-                <w:numId w:val="9"/>
-              </w:numPr>
-            </w:pPr>
-            <w:r>
-              <w:rPr>
-                <w:color w:val="FF0000"/>
-              </w:rPr>
-              <w:t>TW Troy</w:t>
-            </w:r>
-            <w:r>
-              <w:t xml:space="preserve">, </w:t>
-            </w:r>
-            <w:r>
-              <w:rPr>
-                <w:color w:val="FF0000"/>
-              </w:rPr>
-              <w:t>Rome 2</w:t>
-            </w:r>
-            <w:r>
-              <w:t xml:space="preserve">, Atilla, </w:t>
-            </w:r>
-            <w:r>
-              <w:rPr>
-                <w:color w:val="FF0000"/>
-              </w:rPr>
-              <w:t>Warhammer 2</w:t>
-            </w:r>
-            <w:r>
-              <w:t xml:space="preserve">, </w:t>
-            </w:r>
-          </w:p>
-          <w:p>
-            <w:pPr>
-              <w:pStyle w:val="ListParagraph"/>
-              <w:numPr>
-                <w:ilvl w:val="0"/>
-                <w:numId w:val="9"/>
-              </w:numPr>
-            </w:pPr>
-            <w:r>
-              <w:t>TW Three Kingdoms, Third Age, Lord of the Rings</w:t>
-            </w:r>
-          </w:p>
-          <w:p>
-            <w:pPr>
-              <w:pStyle w:val="ListParagraph"/>
-              <w:numPr>
-                <w:ilvl w:val="0"/>
-                <w:numId w:val="9"/>
-              </w:numPr>
-            </w:pPr>
-            <w:r>
-              <w:t>Sins of the Solar Empire</w:t>
-            </w:r>
-          </w:p>
-          <w:p>
-            <w:pPr>
-              <w:pStyle w:val="ListParagraph"/>
-              <w:numPr>
-                <w:ilvl w:val="0"/>
-                <w:numId w:val="9"/>
-              </w:numPr>
-            </w:pPr>
-            <w:r>
-              <w:t>Galactic civilization 3</w:t>
-            </w:r>
-          </w:p>
-          <w:p>
-            <w:pPr>
-              <w:pStyle w:val="ListParagraph"/>
-              <w:numPr>
-                <w:ilvl w:val="0"/>
-                <w:numId w:val="9"/>
-              </w:numPr>
-              <w:rPr>
-                <w:color w:val="70AD47" w:themeColor="accent6"/>
-              </w:rPr>
-            </w:pPr>
-            <w:r>
-              <w:rPr>
-                <w:color w:val="70AD47" w:themeColor="accent6"/>
-              </w:rPr>
-              <w:t>Endless space 1,2 (</w:t>
-            </w:r>
-            <w:r>
-              <w:rPr>
-                <w:color w:val="70AD47" w:themeColor="accent6"/>
-              </w:rPr>
-              <w:t>code modding</w:t>
-            </w:r>
-            <w:r>
-              <w:rPr>
-                <w:color w:val="70AD47" w:themeColor="accent6"/>
-              </w:rPr>
-              <w:t>)</w:t>
-            </w:r>
-          </w:p>
-          <w:p>
-            <w:pPr>
-              <w:pStyle w:val="ListParagraph"/>
-              <w:numPr>
-                <w:ilvl w:val="0"/>
-                <w:numId w:val="9"/>
-              </w:numPr>
-              <w:rPr>
-                <w:color w:val="70AD47" w:themeColor="accent6"/>
-              </w:rPr>
-            </w:pPr>
-            <w:proofErr w:type="spellStart"/>
-            <w:r>
-              <w:rPr>
-                <w:color w:val="70AD47" w:themeColor="accent6"/>
-              </w:rPr>
-              <w:t>Stellaris</w:t>
-            </w:r>
-            <w:proofErr w:type="spellEnd"/>
-            <w:r>
-              <w:rPr>
-                <w:color w:val="70AD47" w:themeColor="accent6"/>
-              </w:rPr>
-              <w:t xml:space="preserve"> (visual mods, paid DLC system exploit)</w:t>
-            </w:r>
-          </w:p>
-          <w:p>
-            <w:pPr>
-              <w:pStyle w:val="ListParagraph"/>
-              <w:numPr>
-                <w:ilvl w:val="0"/>
-                <w:numId w:val="9"/>
-              </w:numPr>
-            </w:pPr>
-            <w:r>
-              <w:t>Spore</w:t>
-            </w:r>
-          </w:p>
-          <w:p>
-            <w:pPr>
-              <w:pStyle w:val="ListParagraph"/>
-              <w:numPr>
-                <w:ilvl w:val="0"/>
-                <w:numId w:val="9"/>
-              </w:numPr>
-            </w:pPr>
-            <w:r>
-              <w:t>Tom Clancy’s End war</w:t>
-            </w:r>
-          </w:p>
-          <w:p>
-            <w:pPr>
-              <w:pStyle w:val="ListParagraph"/>
-              <w:numPr>
-                <w:ilvl w:val="0"/>
-                <w:numId w:val="9"/>
-              </w:numPr>
-            </w:pPr>
-            <w:r>
-              <w:t>Iron Harvest</w:t>
-            </w:r>
-          </w:p>
-          <w:p>
-            <w:pPr>
-              <w:pStyle w:val="ListParagraph"/>
-              <w:numPr>
-                <w:ilvl w:val="0"/>
-                <w:numId w:val="9"/>
-              </w:numPr>
-            </w:pPr>
-            <w:r>
-              <w:t>Age of Empires 2,3</w:t>
-            </w:r>
-          </w:p>
-          <w:p>
-            <w:pPr>
-              <w:pStyle w:val="ListParagraph"/>
-              <w:numPr>
-                <w:ilvl w:val="0"/>
-                <w:numId w:val="9"/>
-              </w:numPr>
-            </w:pPr>
-            <w:r>
-              <w:t>Civilization 4,5,6, Beyond earth</w:t>
-            </w:r>
-          </w:p>
-          <w:p>
-            <w:pPr>
-              <w:pStyle w:val="ListParagraph"/>
-              <w:numPr>
-                <w:ilvl w:val="0"/>
-                <w:numId w:val="9"/>
-              </w:numPr>
-              <w:rPr>
-                <w:b/>
-              </w:rPr>
-            </w:pPr>
-            <w:r>
-              <w:t>Transport fever, Train Fever</w:t>
-            </w:r>
-          </w:p>
-          <w:p>
-            <w:pPr>
-              <w:pStyle w:val="ListParagraph"/>
-              <w:numPr>
-                <w:ilvl w:val="0"/>
-                <w:numId w:val="9"/>
-              </w:numPr>
-              <w:rPr>
-                <w:b/>
-              </w:rPr>
-            </w:pPr>
-            <w:r>
-              <w:t>Transport empire 1,2</w:t>
-            </w:r>
-          </w:p>
-          <w:p>
-            <w:pPr>
-              <w:pStyle w:val="ListParagraph"/>
-              <w:numPr>
-                <w:ilvl w:val="0"/>
-                <w:numId w:val="9"/>
-              </w:numPr>
-            </w:pPr>
-            <w:r>
-              <w:t>Battle for Middle Earth, BFME2</w:t>
-            </w:r>
-          </w:p>
-          <w:p>
-            <w:pPr>
-              <w:pStyle w:val="ListParagraph"/>
-              <w:numPr>
-                <w:ilvl w:val="0"/>
-                <w:numId w:val="9"/>
-              </w:numPr>
-            </w:pPr>
-            <w:r>
-              <w:t>Endless Legend, Rise of Nations.</w:t>
-            </w:r>
-          </w:p>
-          <w:p>
-            <w:pPr>
-              <w:pStyle w:val="ListParagraph"/>
-              <w:numPr>
-                <w:ilvl w:val="0"/>
-                <w:numId w:val="9"/>
-              </w:numPr>
-              <w:rPr>
-                <w:color w:val="5B9BD5" w:themeColor="accent5"/>
-              </w:rPr>
-            </w:pPr>
-            <w:r>
-              <w:rPr>
-                <w:color w:val="5B9BD5" w:themeColor="accent5"/>
-              </w:rPr>
-              <w:t>The Ancient world (Beta)</w:t>
-            </w:r>
-          </w:p>
-          <w:p>
-            <w:pPr>
-              <w:pStyle w:val="ListParagraph"/>
-              <w:numPr>
-                <w:ilvl w:val="0"/>
-                <w:numId w:val="9"/>
-              </w:numPr>
-              <w:rPr>
-                <w:color w:val="5B9BD5" w:themeColor="accent5"/>
-              </w:rPr>
-            </w:pPr>
-            <w:r>
-              <w:rPr>
-                <w:color w:val="5B9BD5" w:themeColor="accent5"/>
-              </w:rPr>
-              <w:t xml:space="preserve"> Humankind (Beta</w:t>
-            </w:r>
-            <w:r>
-              <w:rPr>
-                <w:color w:val="5B9BD5" w:themeColor="accent5"/>
-              </w:rPr>
-              <w:t xml:space="preserve">, </w:t>
-            </w:r>
-            <w:r>
-              <w:rPr>
-                <w:color w:val="70AD47" w:themeColor="accent6"/>
-              </w:rPr>
-              <w:t>Modding</w:t>
-            </w:r>
-            <w:r>
-              <w:rPr>
-                <w:color w:val="5B9BD5" w:themeColor="accent5"/>
-              </w:rPr>
-              <w:t>)</w:t>
-            </w:r>
-          </w:p>
-          <w:p>
-            <w:pPr>
-              <w:rPr>
-                <w:sz w:val="24"/>
-                <w:szCs w:val="24"/>
-              </w:rPr>
-            </w:pPr>
-          </w:p>
-          <w:p>
-            <w:pPr>
-              <w:rPr>
-                <w:sz w:val="24"/>
-                <w:szCs w:val="24"/>
-              </w:rPr>
-            </w:pPr>
-          </w:p>
-          <w:p>
-            <w:pPr>
-              <w:rPr>
-                <w:sz w:val="24"/>
-                <w:szCs w:val="24"/>
-              </w:rPr>
-            </w:pPr>
-          </w:p>
-          <w:p>
-            <w:pPr>
-              <w:rPr>
-                <w:b/>
-              </w:rPr>
-            </w:pPr>
-            <w:r>
-              <w:rPr>
-                <w:b/>
-              </w:rPr>
-              <w:t xml:space="preserve">       </w:t>
-            </w:r>
-            <w:r>
-              <w:rPr>
-                <w:b/>
-                <w:u w:val="single"/>
-              </w:rPr>
-              <w:t xml:space="preserve">8. </w:t>
             </w:r>
             <w:r>
               <w:rPr>
@@ -2979,73 +2965,57 @@
           </w:p>
           <w:p>
             <w:pPr>
-              <w:rPr>
-                <w:sz w:val="24"/>
-                <w:szCs w:val="24"/>
-              </w:rPr>
-            </w:pPr>
-          </w:p>
-          <w:p>
-            <w:pPr>
-              <w:rPr>
-                <w:sz w:val="24"/>
-                <w:szCs w:val="24"/>
-              </w:rPr>
-            </w:pPr>
-          </w:p>
-          <w:p>
-            <w:pPr>
-              <w:rPr>
-                <w:sz w:val="24"/>
-                <w:szCs w:val="24"/>
-              </w:rPr>
-            </w:pPr>
-          </w:p>
-          <w:p>
-            <w:pPr>
-              <w:rPr>
-                <w:sz w:val="24"/>
-                <w:szCs w:val="24"/>
-              </w:rPr>
-            </w:pPr>
-          </w:p>
-          <w:p>
-            <w:pPr>
-              <w:rPr>
-                <w:sz w:val="24"/>
-                <w:szCs w:val="24"/>
-              </w:rPr>
-            </w:pPr>
-          </w:p>
-          <w:p>
-            <w:pPr>
-              <w:ind w:left="360"/>
-              <w:rPr>
-                <w:b/>
-                <w:u w:val="single"/>
-              </w:rPr>
-            </w:pPr>
-          </w:p>
-          <w:p>
-            <w:pPr>
-              <w:rPr>
-                <w:b/>
-                <w:u w:val="single"/>
-              </w:rPr>
-            </w:pPr>
-            <w:r>
-              <w:rPr>
-                <w:b/>
-              </w:rPr>
-              <w:lastRenderedPageBreak/>
-              <w:t xml:space="preserve">     </w:t>
-            </w:r>
-            <w:r>
-              <w:rPr>
-                <w:b/>
-                <w:u w:val="single"/>
-              </w:rPr>
-              <w:t xml:space="preserve">11. </w:t>
+              <w:ind w:left="180"/>
+              <w:rPr>
+                <w:b/>
+              </w:rPr>
+            </w:pPr>
+          </w:p>
+          <w:p>
+            <w:pPr>
+              <w:rPr>
+                <w:b/>
+              </w:rPr>
+            </w:pPr>
+            <w:r>
+              <w:rPr>
+                <w:b/>
+              </w:rPr>
+              <w:t xml:space="preserve">      </w:t>
+            </w:r>
+          </w:p>
+          <w:p>
+            <w:pPr>
+              <w:rPr>
+                <w:b/>
+              </w:rPr>
+            </w:pPr>
+            <w:r>
+              <w:rPr>
+                <w:lang w:val="ru-RU"/>
+              </w:rPr>
+              <w:t xml:space="preserve">      </w:t>
+            </w:r>
+            <w:r>
+              <w:rPr>
+                <w:b/>
+                <w:u w:val="single"/>
+              </w:rPr>
+              <w:t>1</w:t>
+            </w:r>
+            <w:r>
+              <w:rPr>
+                <w:b/>
+                <w:u w:val="single"/>
+              </w:rPr>
+              <w:t>1</w:t>
+            </w:r>
+            <w:r>
+              <w:rPr>
+                <w:b/>
+                <w:u w:val="single"/>
+              </w:rPr>
+              <w:t xml:space="preserve">. </w:t>
             </w:r>
             <w:r>
               <w:rPr>
@@ -3120,23 +3090,7 @@
               </w:rPr>
             </w:pPr>
             <w:r>
-              <w:t>Tetris, Dendy, Old Phones Games</w:t>
-            </w:r>
-          </w:p>
-          <w:p>
-            <w:pPr>
-              <w:pStyle w:val="ListParagraph"/>
-              <w:numPr>
-                <w:ilvl w:val="0"/>
-                <w:numId w:val="14"/>
-              </w:numPr>
-              <w:rPr>
-                <w:b/>
-                <w:u w:val="single"/>
-              </w:rPr>
-            </w:pPr>
-            <w:r>
-              <w:t>Microsoft Windows standard games</w:t>
+              <w:t>Tetris, Dendy, Old Phones Game</w:t>
             </w:r>
           </w:p>
         </w:tc>
@@ -3199,41 +3153,6 @@
           <w:u w:val="single"/>
         </w:rPr>
         <w:t xml:space="preserve">   </w:t>
-      </w:r>
-    </w:p>
-    <w:p>
-      <w:pPr>
-        <w:rPr>
-          <w:b/>
-          <w:sz w:val="24"/>
-          <w:szCs w:val="24"/>
-          <w:u w:val="single"/>
-        </w:rPr>
-      </w:pPr>
-      <w:r>
-        <w:rPr>
-          <w:b/>
-          <w:sz w:val="24"/>
-          <w:szCs w:val="24"/>
-        </w:rPr>
-        <w:t xml:space="preserve">                          </w:t>
-      </w:r>
-      <w:r>
-        <w:rPr>
-          <w:b/>
-          <w:sz w:val="24"/>
-          <w:szCs w:val="24"/>
-        </w:rPr>
-        <w:t xml:space="preserve">      </w:t>
-      </w:r>
-      <w:r>
-        <w:rPr>
-          <w:b/>
-          <w:sz w:val="24"/>
-          <w:szCs w:val="24"/>
-          <w:u w:val="single"/>
-        </w:rPr>
-        <w:t>Portfolio &amp; Cases &amp; QA Engineer Diploma located on GitHub platform</w:t>
       </w:r>
     </w:p>
     <w:p>
@@ -3248,36 +3167,22 @@
       </w:pPr>
       <w:r>
         <w:rPr>
-          <w:rStyle w:val="Hyperlink"/>
           <w:b/>
           <w:sz w:val="24"/>
           <w:szCs w:val="24"/>
-          <w:u w:val="none"/>
-        </w:rPr>
-        <w:t xml:space="preserve">                                                           </w:t>
+        </w:rPr>
+        <w:t xml:space="preserve">                          </w:t>
       </w:r>
-      <w:hyperlink r:id="rId7" w:history="1">
-        <w:r>
-          <w:rPr>
-            <w:rStyle w:val="Hyperlink"/>
-            <w:b/>
-            <w:sz w:val="24"/>
-            <w:szCs w:val="24"/>
-          </w:rPr>
-          <w:t>https://github.com/Al</w:t>
-        </w:r>
-        <w:bookmarkStart w:id="0" w:name="_GoBack"/>
-        <w:bookmarkEnd w:id="0"/>
-        <w:r>
-          <w:rPr>
-            <w:rStyle w:val="Hyperlink"/>
-            <w:b/>
-            <w:sz w:val="24"/>
-            <w:szCs w:val="24"/>
-          </w:rPr>
-          <w:t>exander-Berg</w:t>
-        </w:r>
-      </w:hyperlink>
+      <w:r>
+        <w:rPr>
+          <w:b/>
+          <w:sz w:val="24"/>
+          <w:szCs w:val="24"/>
+        </w:rPr>
+        <w:t xml:space="preserve">     </w:t>
+      </w:r>
+      <w:bookmarkStart w:id="0" w:name="_GoBack"/>
+      <w:bookmarkEnd w:id="0"/>
     </w:p>
     <w:sectPr>
       <w:pgSz w:w="12240" w:h="15840"/>
@@ -5625,7 +5530,7 @@
 </file>
 
 <file path=customXml/itemProps1.xml><?xml version="1.0" encoding="utf-8"?>
-<ds:datastoreItem xmlns:ds="http://schemas.openxmlformats.org/officeDocument/2006/customXml" ds:itemID="{74D32C24-DF81-46AA-867F-82E7E1085A23}">
+<ds:datastoreItem xmlns:ds="http://schemas.openxmlformats.org/officeDocument/2006/customXml" ds:itemID="{2175070C-03FA-4510-B01A-0FDBEE398E0E}">
   <ds:schemaRefs>
     <ds:schemaRef ds:uri="http://schemas.openxmlformats.org/officeDocument/2006/bibliography"/>
   </ds:schemaRefs>

--- a/Word Files/Game Tester Portfolio.docx
+++ b/Word Files/Game Tester Portfolio.docx
@@ -1,6 +1,6 @@
 
 <file path=word/document.xml><?xml version="1.0" encoding="utf-8"?>
-<w:document xmlns:wpc="http://schemas.microsoft.com/office/word/2010/wordprocessingCanvas" xmlns:cx="http://schemas.microsoft.com/office/drawing/2014/chartex" xmlns:cx1="http://schemas.microsoft.com/office/drawing/2015/9/8/chartex" xmlns:cx2="http://schemas.microsoft.com/office/drawing/2015/10/21/chartex" xmlns:cx3="http://schemas.microsoft.com/office/drawing/2016/5/9/chartex" xmlns:cx4="http://schemas.microsoft.com/office/drawing/2016/5/10/chartex" xmlns:cx5="http://schemas.microsoft.com/office/drawing/2016/5/11/chartex" xmlns:cx6="http://schemas.microsoft.com/office/drawing/2016/5/12/chartex" xmlns:cx7="http://schemas.microsoft.com/office/drawing/2016/5/13/chartex" xmlns:cx8="http://schemas.microsoft.com/office/drawing/2016/5/14/chartex" xmlns:mc="http://schemas.openxmlformats.org/markup-compatibility/2006" xmlns:aink="http://schemas.microsoft.com/office/drawing/2016/ink" xmlns:am3d="http://schemas.microsoft.com/office/drawing/2017/model3d" xmlns:o="urn:schemas-microsoft-com:office:office" xmlns:oel="http://schemas.microsoft.com/office/2019/extlst" xmlns:r="http://schemas.openxmlformats.org/officeDocument/2006/relationships" xmlns:m="http://schemas.openxmlformats.org/officeDocument/2006/math" xmlns:v="urn:schemas-microsoft-com:vml" xmlns:wp14="http://schemas.microsoft.com/office/word/2010/wordprocessingDrawing" xmlns:wp="http://schemas.openxmlformats.org/drawingml/2006/wordprocessingDrawing" xmlns:w10="urn:schemas-microsoft-com:office:word" xmlns:w="http://schemas.openxmlformats.org/wordprocessingml/2006/main" xmlns:w14="http://schemas.microsoft.com/office/word/2010/wordml" xmlns:w15="http://schemas.microsoft.com/office/word/2012/wordml" xmlns:w16cex="http://schemas.microsoft.com/office/word/2018/wordml/cex" xmlns:w16cid="http://schemas.microsoft.com/office/word/2016/wordml/cid" xmlns:w16="http://schemas.microsoft.com/office/word/2018/wordml" xmlns:w16sdtdh="http://schemas.microsoft.com/office/word/2020/wordml/sdtdatahash" xmlns:w16se="http://schemas.microsoft.com/office/word/2015/wordml/symex" xmlns:wpg="http://schemas.microsoft.com/office/word/2010/wordprocessingGroup" xmlns:wpi="http://schemas.microsoft.com/office/word/2010/wordprocessingInk" xmlns:wne="http://schemas.microsoft.com/office/word/2006/wordml" xmlns:wps="http://schemas.microsoft.com/office/word/2010/wordprocessingShape" mc:Ignorable="w14 w15 w16se w16cid w16 w16cex w16sdtdh wp14">
+<w:document xmlns:wpc="http://schemas.microsoft.com/office/word/2010/wordprocessingCanvas" xmlns:cx="http://schemas.microsoft.com/office/drawing/2014/chartex" xmlns:cx1="http://schemas.microsoft.com/office/drawing/2015/9/8/chartex" xmlns:cx2="http://schemas.microsoft.com/office/drawing/2015/10/21/chartex" xmlns:cx3="http://schemas.microsoft.com/office/drawing/2016/5/9/chartex" xmlns:cx4="http://schemas.microsoft.com/office/drawing/2016/5/10/chartex" xmlns:cx5="http://schemas.microsoft.com/office/drawing/2016/5/11/chartex" xmlns:cx6="http://schemas.microsoft.com/office/drawing/2016/5/12/chartex" xmlns:cx7="http://schemas.microsoft.com/office/drawing/2016/5/13/chartex" xmlns:cx8="http://schemas.microsoft.com/office/drawing/2016/5/14/chartex" xmlns:mc="http://schemas.openxmlformats.org/markup-compatibility/2006" xmlns:aink="http://schemas.microsoft.com/office/drawing/2016/ink" xmlns:am3d="http://schemas.microsoft.com/office/drawing/2017/model3d" xmlns:o="urn:schemas-microsoft-com:office:office" xmlns:r="http://schemas.openxmlformats.org/officeDocument/2006/relationships" xmlns:m="http://schemas.openxmlformats.org/officeDocument/2006/math" xmlns:v="urn:schemas-microsoft-com:vml" xmlns:wp14="http://schemas.microsoft.com/office/word/2010/wordprocessingDrawing" xmlns:wp="http://schemas.openxmlformats.org/drawingml/2006/wordprocessingDrawing" xmlns:w10="urn:schemas-microsoft-com:office:word" xmlns:w="http://schemas.openxmlformats.org/wordprocessingml/2006/main" xmlns:w14="http://schemas.microsoft.com/office/word/2010/wordml" xmlns:w15="http://schemas.microsoft.com/office/word/2012/wordml" xmlns:w16cid="http://schemas.microsoft.com/office/word/2016/wordml/cid" xmlns:w16se="http://schemas.microsoft.com/office/word/2015/wordml/symex" xmlns:wpg="http://schemas.microsoft.com/office/word/2010/wordprocessingGroup" xmlns:wpi="http://schemas.microsoft.com/office/word/2010/wordprocessingInk" xmlns:wne="http://schemas.microsoft.com/office/word/2006/wordml" xmlns:wps="http://schemas.microsoft.com/office/word/2010/wordprocessingShape" mc:Ignorable="w14 w15 w16se w16cid wp14">
   <w:body>
     <w:p>
       <w:pPr>
@@ -23,7 +23,7 @@
           <w:noProof/>
         </w:rPr>
         <w:drawing>
-          <wp:anchor distT="0" distB="0" distL="114300" distR="114300" simplePos="0" relativeHeight="251658240" behindDoc="0" locked="0" layoutInCell="1" hidden="0" allowOverlap="1">
+          <wp:anchor distT="0" distB="0" distL="114300" distR="114300" simplePos="0" relativeHeight="251658240" behindDoc="0" locked="0" layoutInCell="1" hidden="0" allowOverlap="1" wp14:anchorId="5370222E" wp14:editId="0FDC2CEF">
             <wp:simplePos x="0" y="0"/>
             <wp:positionH relativeFrom="column">
               <wp:posOffset>2632075</wp:posOffset>
@@ -87,7 +87,16 @@
           <w:b/>
           <w:u w:val="single"/>
         </w:rPr>
-        <w:t>Games played/</w:t>
+        <w:t xml:space="preserve">Games </w:t>
+      </w:r>
+      <w:bookmarkStart w:id="0" w:name="_GoBack"/>
+      <w:bookmarkEnd w:id="0"/>
+      <w:r>
+        <w:rPr>
+          <w:b/>
+          <w:u w:val="single"/>
+        </w:rPr>
+        <w:t>/</w:t>
       </w:r>
       <w:proofErr w:type="spellStart"/>
       <w:r>
@@ -198,7 +207,13 @@
         <w:rPr>
           <w:i/>
         </w:rPr>
-        <w:t>– I didn’t was on tests for this game but I found multiple bugs during gameplay</w:t>
+        <w:t xml:space="preserve">– I didn’t was on tests for this game but I </w:t>
+      </w:r>
+      <w:r>
+        <w:rPr>
+          <w:i/>
+        </w:rPr>
+        <w:t>found multiple bugs during gameplay</w:t>
       </w:r>
     </w:p>
     <w:tbl>
@@ -365,7 +380,13 @@
               <w:rPr>
                 <w:color w:val="4472C4"/>
               </w:rPr>
-              <w:t>Marvel Future fight (Beta test)</w:t>
+              <w:t>Marvel Future</w:t>
+            </w:r>
+            <w:r>
+              <w:rPr>
+                <w:color w:val="4472C4"/>
+              </w:rPr>
+              <w:t xml:space="preserve"> fight (Beta test)</w:t>
             </w:r>
           </w:p>
           <w:p>
@@ -486,8 +507,8 @@
                 <w:color w:val="4472C4"/>
               </w:rPr>
             </w:pPr>
-            <w:bookmarkStart w:id="0" w:name="_gjdgxs" w:colFirst="0" w:colLast="0"/>
-            <w:bookmarkEnd w:id="0"/>
+            <w:bookmarkStart w:id="1" w:name="_gjdgxs" w:colFirst="0" w:colLast="0"/>
+            <w:bookmarkEnd w:id="1"/>
             <w:r>
               <w:rPr>
                 <w:color w:val="4472C4"/>
@@ -614,7 +635,13 @@
               <w:rPr>
                 <w:color w:val="FF0000"/>
               </w:rPr>
-              <w:t>GTA 4</w:t>
+              <w:t>GTA</w:t>
+            </w:r>
+            <w:r>
+              <w:rPr>
+                <w:color w:val="FF0000"/>
+              </w:rPr>
+              <w:t xml:space="preserve"> 4</w:t>
             </w:r>
           </w:p>
           <w:p>
@@ -880,7 +907,13 @@
               <w:rPr>
                 <w:color w:val="70AD47"/>
               </w:rPr>
-              <w:t>Monster hunter World (Database Injections)</w:t>
+              <w:t xml:space="preserve">Monster hunter World (Database </w:t>
+            </w:r>
+            <w:r>
+              <w:rPr>
+                <w:color w:val="70AD47"/>
+              </w:rPr>
+              <w:t>Injections)</w:t>
             </w:r>
           </w:p>
           <w:p>
@@ -1390,7 +1423,7 @@
 </file>
 
 <file path=word/numbering.xml><?xml version="1.0" encoding="utf-8"?>
-<w:numbering xmlns:wpc="http://schemas.microsoft.com/office/word/2010/wordprocessingCanvas" xmlns:cx="http://schemas.microsoft.com/office/drawing/2014/chartex" xmlns:cx1="http://schemas.microsoft.com/office/drawing/2015/9/8/chartex" xmlns:cx2="http://schemas.microsoft.com/office/drawing/2015/10/21/chartex" xmlns:cx3="http://schemas.microsoft.com/office/drawing/2016/5/9/chartex" xmlns:cx4="http://schemas.microsoft.com/office/drawing/2016/5/10/chartex" xmlns:cx5="http://schemas.microsoft.com/office/drawing/2016/5/11/chartex" xmlns:cx6="http://schemas.microsoft.com/office/drawing/2016/5/12/chartex" xmlns:cx7="http://schemas.microsoft.com/office/drawing/2016/5/13/chartex" xmlns:cx8="http://schemas.microsoft.com/office/drawing/2016/5/14/chartex" xmlns:mc="http://schemas.openxmlformats.org/markup-compatibility/2006" xmlns:aink="http://schemas.microsoft.com/office/drawing/2016/ink" xmlns:am3d="http://schemas.microsoft.com/office/drawing/2017/model3d" xmlns:o="urn:schemas-microsoft-com:office:office" xmlns:oel="http://schemas.microsoft.com/office/2019/extlst" xmlns:r="http://schemas.openxmlformats.org/officeDocument/2006/relationships" xmlns:m="http://schemas.openxmlformats.org/officeDocument/2006/math" xmlns:v="urn:schemas-microsoft-com:vml" xmlns:wp14="http://schemas.microsoft.com/office/word/2010/wordprocessingDrawing" xmlns:wp="http://schemas.openxmlformats.org/drawingml/2006/wordprocessingDrawing" xmlns:w10="urn:schemas-microsoft-com:office:word" xmlns:w="http://schemas.openxmlformats.org/wordprocessingml/2006/main" xmlns:w14="http://schemas.microsoft.com/office/word/2010/wordml" xmlns:w15="http://schemas.microsoft.com/office/word/2012/wordml" xmlns:w16cex="http://schemas.microsoft.com/office/word/2018/wordml/cex" xmlns:w16cid="http://schemas.microsoft.com/office/word/2016/wordml/cid" xmlns:w16="http://schemas.microsoft.com/office/word/2018/wordml" xmlns:w16sdtdh="http://schemas.microsoft.com/office/word/2020/wordml/sdtdatahash" xmlns:w16se="http://schemas.microsoft.com/office/word/2015/wordml/symex" xmlns:wpg="http://schemas.microsoft.com/office/word/2010/wordprocessingGroup" xmlns:wpi="http://schemas.microsoft.com/office/word/2010/wordprocessingInk" xmlns:wne="http://schemas.microsoft.com/office/word/2006/wordml" xmlns:wps="http://schemas.microsoft.com/office/word/2010/wordprocessingShape" mc:Ignorable="w14 w15 w16se w16cid w16 w16cex w16sdtdh wp14">
+<w:numbering xmlns:wpc="http://schemas.microsoft.com/office/word/2010/wordprocessingCanvas" xmlns:cx="http://schemas.microsoft.com/office/drawing/2014/chartex" xmlns:cx1="http://schemas.microsoft.com/office/drawing/2015/9/8/chartex" xmlns:cx2="http://schemas.microsoft.com/office/drawing/2015/10/21/chartex" xmlns:cx3="http://schemas.microsoft.com/office/drawing/2016/5/9/chartex" xmlns:cx4="http://schemas.microsoft.com/office/drawing/2016/5/10/chartex" xmlns:cx5="http://schemas.microsoft.com/office/drawing/2016/5/11/chartex" xmlns:cx6="http://schemas.microsoft.com/office/drawing/2016/5/12/chartex" xmlns:cx7="http://schemas.microsoft.com/office/drawing/2016/5/13/chartex" xmlns:cx8="http://schemas.microsoft.com/office/drawing/2016/5/14/chartex" xmlns:mc="http://schemas.openxmlformats.org/markup-compatibility/2006" xmlns:aink="http://schemas.microsoft.com/office/drawing/2016/ink" xmlns:am3d="http://schemas.microsoft.com/office/drawing/2017/model3d" xmlns:o="urn:schemas-microsoft-com:office:office" xmlns:r="http://schemas.openxmlformats.org/officeDocument/2006/relationships" xmlns:m="http://schemas.openxmlformats.org/officeDocument/2006/math" xmlns:v="urn:schemas-microsoft-com:vml" xmlns:wp14="http://schemas.microsoft.com/office/word/2010/wordprocessingDrawing" xmlns:wp="http://schemas.openxmlformats.org/drawingml/2006/wordprocessingDrawing" xmlns:w10="urn:schemas-microsoft-com:office:word" xmlns:w="http://schemas.openxmlformats.org/wordprocessingml/2006/main" xmlns:w14="http://schemas.microsoft.com/office/word/2010/wordml" xmlns:w15="http://schemas.microsoft.com/office/word/2012/wordml" xmlns:w16cid="http://schemas.microsoft.com/office/word/2016/wordml/cid" xmlns:w16se="http://schemas.microsoft.com/office/word/2015/wordml/symex" xmlns:wpg="http://schemas.microsoft.com/office/word/2010/wordprocessingGroup" xmlns:wpi="http://schemas.microsoft.com/office/word/2010/wordprocessingInk" xmlns:wne="http://schemas.microsoft.com/office/word/2006/wordml" xmlns:wps="http://schemas.microsoft.com/office/word/2010/wordprocessingShape" mc:Ignorable="w14 w15 w16se w16cid wp14">
   <w:abstractNum w:abstractNumId="0" w15:restartNumberingAfterBreak="0">
     <w:nsid w:val="107B6C66"/>
     <w:multiLevelType w:val="multilevel"/>
@@ -1956,26 +1989,26 @@
       </w:rPr>
     </w:lvl>
   </w:abstractNum>
-  <w:num w:numId="1" w16cid:durableId="1327972333">
+  <w:num w:numId="1">
     <w:abstractNumId w:val="4"/>
   </w:num>
-  <w:num w:numId="2" w16cid:durableId="632716303">
+  <w:num w:numId="2">
     <w:abstractNumId w:val="0"/>
   </w:num>
-  <w:num w:numId="3" w16cid:durableId="1249345381">
+  <w:num w:numId="3">
     <w:abstractNumId w:val="1"/>
   </w:num>
-  <w:num w:numId="4" w16cid:durableId="1761222380">
+  <w:num w:numId="4">
     <w:abstractNumId w:val="3"/>
   </w:num>
-  <w:num w:numId="5" w16cid:durableId="2083553219">
+  <w:num w:numId="5">
     <w:abstractNumId w:val="2"/>
   </w:num>
 </w:numbering>
 </file>
 
 <file path=word/styles.xml><?xml version="1.0" encoding="utf-8"?>
-<w:styles xmlns:mc="http://schemas.openxmlformats.org/markup-compatibility/2006" xmlns:r="http://schemas.openxmlformats.org/officeDocument/2006/relationships" xmlns:w="http://schemas.openxmlformats.org/wordprocessingml/2006/main" xmlns:w14="http://schemas.microsoft.com/office/word/2010/wordml" xmlns:w15="http://schemas.microsoft.com/office/word/2012/wordml" xmlns:w16cex="http://schemas.microsoft.com/office/word/2018/wordml/cex" xmlns:w16cid="http://schemas.microsoft.com/office/word/2016/wordml/cid" xmlns:w16="http://schemas.microsoft.com/office/word/2018/wordml" xmlns:w16sdtdh="http://schemas.microsoft.com/office/word/2020/wordml/sdtdatahash" xmlns:w16se="http://schemas.microsoft.com/office/word/2015/wordml/symex" mc:Ignorable="w14 w15 w16se w16cid w16 w16cex w16sdtdh">
+<w:styles xmlns:mc="http://schemas.openxmlformats.org/markup-compatibility/2006" xmlns:r="http://schemas.openxmlformats.org/officeDocument/2006/relationships" xmlns:w="http://schemas.openxmlformats.org/wordprocessingml/2006/main" xmlns:w14="http://schemas.microsoft.com/office/word/2010/wordml" xmlns:w15="http://schemas.microsoft.com/office/word/2012/wordml" xmlns:w16cid="http://schemas.microsoft.com/office/word/2016/wordml/cid" xmlns:w16se="http://schemas.microsoft.com/office/word/2015/wordml/symex" mc:Ignorable="w14 w15 w16se w16cid">
   <w:docDefaults>
     <w:rPrDefault>
       <w:rPr>
@@ -1991,7 +2024,7 @@
       </w:pPr>
     </w:pPrDefault>
   </w:docDefaults>
-  <w:latentStyles w:defLockedState="0" w:defUIPriority="99" w:defSemiHidden="0" w:defUnhideWhenUsed="0" w:defQFormat="0" w:count="376">
+  <w:latentStyles w:defLockedState="0" w:defUIPriority="99" w:defSemiHidden="0" w:defUnhideWhenUsed="0" w:defQFormat="0" w:count="375">
     <w:lsdException w:name="Normal" w:uiPriority="0" w:qFormat="1"/>
     <w:lsdException w:name="heading 1" w:uiPriority="9" w:qFormat="1"/>
     <w:lsdException w:name="heading 2" w:semiHidden="1" w:uiPriority="9" w:unhideWhenUsed="1" w:qFormat="1"/>
@@ -2367,7 +2400,6 @@
     <w:lsdException w:name="Smart Hyperlink" w:semiHidden="1" w:unhideWhenUsed="1"/>
     <w:lsdException w:name="Hashtag" w:semiHidden="1" w:unhideWhenUsed="1"/>
     <w:lsdException w:name="Unresolved Mention" w:semiHidden="1" w:unhideWhenUsed="1"/>
-    <w:lsdException w:name="Smart Link" w:semiHidden="1" w:unhideWhenUsed="1"/>
   </w:latentStyles>
   <w:style w:type="paragraph" w:default="1" w:styleId="Normal">
     <w:name w:val="Normal"/>
